--- a/doc/requirements.docx
+++ b/doc/requirements.docx
@@ -12,9 +12,6 @@
         <w:tabs>
           <w:tab w:val="left" w:pos="1061"/>
         </w:tabs>
-        <w:rPr>
-          <w:rtl/>
-        </w:rPr>
       </w:pPr>
       <w:r>
         <w:rPr>
@@ -25,6 +22,13 @@
       </w:r>
     </w:p>
     <w:p>
+      <w:pPr>
+        <w:rPr>
+          <w:rtl/>
+        </w:rPr>
+      </w:pPr>
+    </w:p>
+    <w:p>
       <w:r>
         <w:rPr>
           <w:rFonts w:hint="cs"/>
@@ -32,11 +36,9 @@
         </w:rPr>
         <w:t xml:space="preserve"> در ابتدا خواستیم که یک پروژه در </w:t>
       </w:r>
-      <w:proofErr w:type="spellStart"/>
       <w:r>
         <w:t>databriks</w:t>
       </w:r>
-      <w:proofErr w:type="spellEnd"/>
       <w:r>
         <w:rPr>
           <w:rFonts w:hint="cs"/>
@@ -44,11 +46,9 @@
         </w:rPr>
         <w:t xml:space="preserve"> ایجاد کنیم اما بدلیل عدم دسترسی به فیلتر شکن همه اعضا گروه نتوانستیم به این سایت دسترسی داشته باشیم پس تصمیم بر این شد که بصورت لوکال کار را پیش ببریم و کد را در </w:t>
       </w:r>
-      <w:proofErr w:type="spellStart"/>
       <w:r>
         <w:t>github</w:t>
       </w:r>
-      <w:proofErr w:type="spellEnd"/>
       <w:r>
         <w:rPr>
           <w:rFonts w:hint="cs"/>
@@ -327,11 +327,9 @@
         </w:rPr>
         <w:t xml:space="preserve"> سبک </w:t>
       </w:r>
-      <w:proofErr w:type="spellStart"/>
       <w:r>
         <w:t>IPython</w:t>
       </w:r>
-      <w:proofErr w:type="spellEnd"/>
       <w:r>
         <w:rPr>
           <w:rtl/>
@@ -371,11 +369,9 @@
         </w:rPr>
         <w:t>(</w:t>
       </w:r>
-      <w:proofErr w:type="spellStart"/>
       <w:r>
         <w:t>BigData</w:t>
       </w:r>
-      <w:proofErr w:type="spellEnd"/>
       <w:r>
         <w:rPr>
           <w:rFonts w:hint="cs"/>
@@ -838,13 +834,8 @@
         </w:rPr>
         <w:t xml:space="preserve">و اما </w:t>
       </w:r>
-      <w:proofErr w:type="spellStart"/>
-      <w:r>
-        <w:t>apache</w:t>
-      </w:r>
-      <w:proofErr w:type="spellEnd"/>
-      <w:r>
-        <w:t xml:space="preserve"> zeppelin</w:t>
+      <w:r>
+        <w:t>apache zeppelin</w:t>
       </w:r>
       <w:r>
         <w:rPr>
@@ -2033,59 +2024,43 @@
     </w:tbl>
     <w:p>
       <w:pPr>
-        <w:jc w:val="center"/>
-        <w:rPr>
-          <w:rtl/>
-        </w:rPr>
-      </w:pPr>
-    </w:p>
-    <w:p>
-      <w:pPr>
         <w:rPr>
           <w:b/>
           <w:bCs/>
           <w:rtl/>
         </w:rPr>
       </w:pPr>
-      <w:r>
+    </w:p>
+    <w:p>
+      <w:pPr>
         <w:rPr>
           <w:b/>
           <w:bCs/>
           <w:rtl/>
         </w:rPr>
-        <w:br w:type="page"/>
-      </w:r>
-    </w:p>
-    <w:p>
-      <w:pPr>
-        <w:rPr>
+      </w:pPr>
+      <w:r>
+        <w:rPr>
+          <w:rFonts w:hint="cs"/>
           <w:b/>
           <w:bCs/>
           <w:rtl/>
         </w:rPr>
-      </w:pPr>
-      <w:r>
-        <w:rPr>
-          <w:rFonts w:hint="cs"/>
+        <w:lastRenderedPageBreak/>
+        <w:t xml:space="preserve">مراحل نصب و راه اندازی </w:t>
+      </w:r>
+      <w:r>
+        <w:rPr>
           <w:b/>
           <w:bCs/>
-          <w:rtl/>
-        </w:rPr>
-        <w:lastRenderedPageBreak/>
-        <w:t xml:space="preserve">مراحل نصب و راه اندازی </w:t>
-      </w:r>
-      <w:r>
-        <w:rPr>
+        </w:rPr>
+        <w:t>spark</w:t>
+      </w:r>
+      <w:r>
+        <w:rPr>
+          <w:rFonts w:hint="cs"/>
           <w:b/>
           <w:bCs/>
-        </w:rPr>
-        <w:t>spark</w:t>
-      </w:r>
-      <w:r>
-        <w:rPr>
-          <w:rFonts w:hint="cs"/>
-          <w:b/>
-          <w:bCs/>
           <w:rtl/>
         </w:rPr>
         <w:t xml:space="preserve"> :</w:t>
@@ -2112,13 +2087,8 @@
           <w:rtl/>
         </w:rPr>
       </w:pPr>
-      <w:proofErr w:type="gramStart"/>
-      <w:r>
-        <w:t>Java.SE.Development.Kit</w:t>
-      </w:r>
-      <w:proofErr w:type="gramEnd"/>
-      <w:r>
-        <w:t>.17.0.5.x64</w:t>
+      <w:r>
+        <w:t>Java.SE.Development.Kit.17.0.5.x64</w:t>
       </w:r>
     </w:p>
     <w:p>
@@ -2147,11 +2117,9 @@
       <w:pPr>
         <w:bidi w:val="0"/>
       </w:pPr>
-      <w:proofErr w:type="spellStart"/>
       <w:r>
         <w:t>vscode</w:t>
       </w:r>
-      <w:proofErr w:type="spellEnd"/>
     </w:p>
     <w:p>
       <w:pPr>
@@ -2202,15 +2170,7 @@
         <w:t>سپس مسیرهای پیش فرض را در</w:t>
       </w:r>
       <w:r>
-        <w:t xml:space="preserve"> </w:t>
-      </w:r>
-      <w:proofErr w:type="spellStart"/>
-      <w:r>
-        <w:t>EnvironMent</w:t>
-      </w:r>
-      <w:proofErr w:type="spellEnd"/>
-      <w:r>
-        <w:t xml:space="preserve"> Variables </w:t>
+        <w:t xml:space="preserve"> EnvironMent Variables </w:t>
       </w:r>
       <w:r>
         <w:rPr>
@@ -2606,25 +2566,18 @@
         <w:t xml:space="preserve"> را اجرا میکنیم و سپس دستور </w:t>
       </w:r>
       <w:r>
-        <w:t xml:space="preserve">pip install </w:t>
-      </w:r>
-      <w:proofErr w:type="spellStart"/>
+        <w:t>pip install pyspark</w:t>
+      </w:r>
+      <w:r>
+        <w:rPr>
+          <w:rFonts w:hint="cs"/>
+          <w:rtl/>
+        </w:rPr>
+        <w:t xml:space="preserve"> را در همین محیط، برای نصب </w:t>
+      </w:r>
       <w:r>
         <w:t>pyspark</w:t>
       </w:r>
-      <w:proofErr w:type="spellEnd"/>
-      <w:r>
-        <w:rPr>
-          <w:rFonts w:hint="cs"/>
-          <w:rtl/>
-        </w:rPr>
-        <w:t xml:space="preserve"> را در همین محیط، برای نصب </w:t>
-      </w:r>
-      <w:proofErr w:type="spellStart"/>
-      <w:r>
-        <w:t>pyspark</w:t>
-      </w:r>
-      <w:proofErr w:type="spellEnd"/>
       <w:r>
         <w:rPr>
           <w:rFonts w:hint="cs"/>
@@ -2646,11 +2599,9 @@
         </w:rPr>
         <w:t xml:space="preserve">سپس برای استفاده از کد موجود در </w:t>
       </w:r>
-      <w:proofErr w:type="spellStart"/>
       <w:r>
         <w:t>github</w:t>
       </w:r>
-      <w:proofErr w:type="spellEnd"/>
       <w:r>
         <w:rPr>
           <w:rFonts w:hint="cs"/>
@@ -2729,33 +2680,11 @@
       <w:r>
         <w:t xml:space="preserve">Git clone </w:t>
       </w:r>
-      <w:proofErr w:type="spellStart"/>
       <w:r>
         <w:rPr>
           <w:color w:val="FF0000"/>
         </w:rPr>
-        <w:t>ssh</w:t>
-      </w:r>
-      <w:proofErr w:type="spellEnd"/>
-      <w:r>
-        <w:rPr>
-          <w:color w:val="FF0000"/>
-        </w:rPr>
-        <w:t xml:space="preserve"> address in </w:t>
-      </w:r>
-      <w:proofErr w:type="spellStart"/>
-      <w:r>
-        <w:rPr>
-          <w:color w:val="FF0000"/>
-        </w:rPr>
-        <w:t>github</w:t>
-      </w:r>
-      <w:proofErr w:type="spellEnd"/>
-      <w:r>
-        <w:rPr>
-          <w:color w:val="FF0000"/>
-        </w:rPr>
-        <w:t xml:space="preserve"> for this project</w:t>
+        <w:t>ssh address in github for this project</w:t>
       </w:r>
       <w:r>
         <w:rPr>
@@ -2824,16 +2753,8 @@
         <w:rPr>
           <w:rFonts w:cs="Calibri"/>
         </w:rPr>
-        <w:t xml:space="preserve">c:\&gt;cd </w:t>
-      </w:r>
-      <w:proofErr w:type="spellStart"/>
-      <w:r>
-        <w:rPr>
-          <w:rFonts w:cs="Calibri"/>
-        </w:rPr>
-        <w:t>spark_project</w:t>
-      </w:r>
-      <w:proofErr w:type="spellEnd"/>
+        <w:t>c:\&gt;cd spark_project</w:t>
+      </w:r>
     </w:p>
     <w:p>
       <w:pPr>
@@ -2858,16 +2779,8 @@
         <w:rPr>
           <w:rFonts w:cs="Calibri"/>
         </w:rPr>
-        <w:t>c:\spark_project&gt;</w:t>
-      </w:r>
-      <w:proofErr w:type="gramStart"/>
-      <w:r>
-        <w:rPr>
-          <w:rFonts w:cs="Calibri"/>
-        </w:rPr>
-        <w:t>code .</w:t>
-      </w:r>
-      <w:proofErr w:type="gramEnd"/>
+        <w:t>c:\spark_project&gt;code .</w:t>
+      </w:r>
     </w:p>
     <w:p>
       <w:pPr>
@@ -2883,13 +2796,8 @@
         </w:rPr>
         <w:t xml:space="preserve">و برای استفاده از </w:t>
       </w:r>
-      <w:proofErr w:type="spellStart"/>
-      <w:r>
-        <w:t>github</w:t>
-      </w:r>
-      <w:proofErr w:type="spellEnd"/>
-      <w:r>
-        <w:t xml:space="preserve"> desktop</w:t>
+      <w:r>
+        <w:t>github desktop</w:t>
       </w:r>
       <w:r>
         <w:rPr>
@@ -2908,13 +2816,8 @@
         </w:rPr>
       </w:pPr>
       <w:r>
-        <w:t>c:\spark_project&gt;</w:t>
-      </w:r>
-      <w:proofErr w:type="gramStart"/>
-      <w:r>
-        <w:t>github .</w:t>
-      </w:r>
-      <w:proofErr w:type="gramEnd"/>
+        <w:t>c:\spark_project&gt;github .</w:t>
+      </w:r>
     </w:p>
     <w:p>
       <w:pPr>
@@ -2926,8 +2829,8 @@
     </w:p>
     <w:p>
       <w:pPr>
-        <w:jc w:val="left"/>
-        <w:rPr>
+        <w:rPr>
+          <w:rFonts w:hint="cs"/>
           <w:rtl/>
         </w:rPr>
       </w:pPr>
@@ -2937,7 +2840,21 @@
           <w:rtl/>
         </w:rPr>
         <w:lastRenderedPageBreak/>
-        <w:t>در نهایت بدلیل اینکه مصور سازی(</w:t>
+        <w:t xml:space="preserve">در نهایت بدلیل اینکه </w:t>
+      </w:r>
+      <w:r>
+        <w:rPr>
+          <w:rFonts w:hint="cs"/>
+          <w:rtl/>
+        </w:rPr>
+        <w:t xml:space="preserve">انجام </w:t>
+      </w:r>
+      <w:r>
+        <w:rPr>
+          <w:rFonts w:hint="cs"/>
+          <w:rtl/>
+        </w:rPr>
+        <w:t>مصور سازی(</w:t>
       </w:r>
       <w:r>
         <w:t>Visualization</w:t>
@@ -2958,19 +2875,60 @@
           <w:rFonts w:hint="cs"/>
           <w:rtl/>
         </w:rPr>
-        <w:t xml:space="preserve">) را نتوانستیم بصورت لوکال پیش ببریم تمام این کد را در </w:t>
-      </w:r>
-      <w:proofErr w:type="spellStart"/>
-      <w:r>
-        <w:t>databriks</w:t>
-      </w:r>
-      <w:proofErr w:type="spellEnd"/>
-      <w:r>
-        <w:rPr>
-          <w:rFonts w:hint="cs"/>
-          <w:rtl/>
-        </w:rPr>
-        <w:t xml:space="preserve"> آپلود کرده و در این پلتفرم کار را پیش بردیم.</w:t>
+        <w:t xml:space="preserve">) </w:t>
+      </w:r>
+      <w:r>
+        <w:rPr>
+          <w:rFonts w:hint="cs"/>
+          <w:rtl/>
+        </w:rPr>
+        <w:t>بصورت محلی منجر به خروج از چهارچوب اسپارک می</w:t>
+      </w:r>
+      <w:r>
+        <w:rPr>
+          <w:rtl/>
+        </w:rPr>
+        <w:softHyphen/>
+      </w:r>
+      <w:r>
+        <w:rPr>
+          <w:rFonts w:hint="cs"/>
+          <w:rtl/>
+        </w:rPr>
+        <w:t xml:space="preserve">شد به ناچار از دو پلت فرم معرفی شده فوق یعنی </w:t>
+      </w:r>
+      <w:r>
+        <w:t>Dtatabricks</w:t>
+      </w:r>
+      <w:r>
+        <w:rPr>
+          <w:rFonts w:hint="cs"/>
+          <w:rtl/>
+        </w:rPr>
+        <w:t xml:space="preserve"> که بر پایه متدهای کلان داده در بستر اسپارک انجام می</w:t>
+      </w:r>
+      <w:r>
+        <w:rPr>
+          <w:rtl/>
+        </w:rPr>
+        <w:softHyphen/>
+      </w:r>
+      <w:r>
+        <w:rPr>
+          <w:rFonts w:hint="cs"/>
+          <w:rtl/>
+        </w:rPr>
+        <w:t xml:space="preserve">شود و </w:t>
+      </w:r>
+      <w:r>
+        <w:t>Apache Zeppelin</w:t>
+      </w:r>
+      <w:r>
+        <w:rPr>
+          <w:rFonts w:hint="cs"/>
+          <w:rtl/>
+        </w:rPr>
+        <w:t xml:space="preserve"> استفاده کردیم.</w:t>
       </w:r>
     </w:p>
     <w:p>
